--- a/workFiles/Connor_Readnour_CL.docx
+++ b/workFiles/Connor_Readnour_CL.docx
@@ -44,13 +44,14 @@
           <w:sz w:val="22"/>
           <w:szCs w:val="22"/>
         </w:rPr>
-        <w:t>With 5 years of information technology experience with highly collaborative teams using a diverse set of computer software and skills, including Bootstrap, HTML5, CSS3, JavaScript, jQuery, AutoCAD, SQL, SQL Server, Unit testing and Data Analysis, I feel that I would be an ideal candidate for this position.</w:t>
-      </w:r>
-    </w:p>
+        <w:t>With 5 years of information technology experience with highly collaborative teams using a diverse set of computer software and skills, including T-SQL, MS SQL Server, Bootstrap, HTML5, CSS3, JavaScript, AutoCAD, Unit testing and Data Analysis, I feel that I would be an ideal candidate for this position.</w:t>
+      </w:r>
+    </w:p>
+    <w:p/>
     <w:p>
       <w:pPr>
         <w:pStyle w:val="NormalWeb"/>
-        <w:spacing w:before="240" w:beforeAutospacing="0" w:after="240" w:afterAutospacing="0"/>
+        <w:spacing w:before="0" w:beforeAutospacing="0" w:after="160" w:afterAutospacing="0"/>
       </w:pPr>
       <w:r>
         <w:rPr>
@@ -59,26 +60,19 @@
           <w:sz w:val="22"/>
           <w:szCs w:val="22"/>
         </w:rPr>
-        <w:t> </w:t>
-      </w:r>
-      <w:bookmarkStart w:id="0" w:name="_GoBack"/>
-      <w:bookmarkEnd w:id="0"/>
-    </w:p>
-    <w:p>
-      <w:pPr>
-        <w:pStyle w:val="NormalWeb"/>
-        <w:spacing w:before="0" w:beforeAutospacing="0" w:after="160" w:afterAutospacing="0"/>
-      </w:pPr>
-      <w:r>
-        <w:rPr>
-          <w:rFonts w:ascii="Calibri" w:hAnsi="Calibri"/>
-          <w:color w:val="000000"/>
-          <w:sz w:val="22"/>
-          <w:szCs w:val="22"/>
-        </w:rPr>
-        <w:t xml:space="preserve">I have a strong technology background and I take on every project in a detailed, analytical manner, having developed over 25 RSC SpaceView client web pages in Bootstrap (which you can view in my portfolio here: </w:t>
+        <w:t>I have a strong technology background and I take on every project in a detailed, analytical manner, having developed over 25 RSC SpaceView client web pages in Bootstrap (which you can view in my portfolio here:</w:t>
       </w:r>
       <w:hyperlink r:id="rId6" w:anchor="welcome-section" w:history="1">
+        <w:r>
+          <w:rPr>
+            <w:rStyle w:val="Hyperlink"/>
+            <w:rFonts w:ascii="Calibri" w:hAnsi="Calibri"/>
+            <w:color w:val="000000"/>
+            <w:sz w:val="22"/>
+            <w:szCs w:val="22"/>
+          </w:rPr>
+          <w:t xml:space="preserve"> </w:t>
+        </w:r>
         <w:r>
           <w:rPr>
             <w:rStyle w:val="Hyperlink"/>
@@ -175,7 +169,10 @@
         <w:t>Connor Readnour</w:t>
       </w:r>
     </w:p>
-    <w:p/>
+    <w:p>
+      <w:bookmarkStart w:id="0" w:name="_GoBack"/>
+      <w:bookmarkEnd w:id="0"/>
+    </w:p>
     <w:sectPr>
       <w:pgSz w:w="12240" w:h="15840"/>
       <w:pgMar w:top="1440" w:right="1440" w:bottom="1440" w:left="1440" w:header="720" w:footer="720" w:gutter="0"/>

--- a/workFiles/Connor_Readnour_CL.docx
+++ b/workFiles/Connor_Readnour_CL.docx
@@ -4,172 +4,126 @@
   <w:body>
     <w:p>
       <w:pPr>
-        <w:pStyle w:val="NormalWeb"/>
-        <w:spacing w:before="240" w:beforeAutospacing="0" w:after="240" w:afterAutospacing="0"/>
-      </w:pPr>
-      <w:r>
-        <w:rPr>
-          <w:rFonts w:ascii="Calibri" w:hAnsi="Calibri"/>
-          <w:color w:val="000000"/>
-          <w:sz w:val="22"/>
-          <w:szCs w:val="22"/>
+        <w:rPr>
+          <w:rFonts w:ascii="Calibri" w:eastAsia="Times New Roman" w:hAnsi="Calibri" w:cs="Times New Roman"/>
+          <w:color w:val="000000"/>
+        </w:rPr>
+      </w:pPr>
+      <w:r>
+        <w:rPr>
+          <w:rFonts w:ascii="Calibri" w:eastAsia="Times New Roman" w:hAnsi="Calibri" w:cs="Times New Roman"/>
+          <w:color w:val="000000"/>
         </w:rPr>
         <w:t>Dear Hiring Manager,</w:t>
       </w:r>
     </w:p>
     <w:p>
       <w:pPr>
-        <w:pStyle w:val="NormalWeb"/>
-        <w:spacing w:before="240" w:beforeAutospacing="0" w:after="240" w:afterAutospacing="0"/>
-      </w:pPr>
-      <w:r>
-        <w:rPr>
-          <w:rFonts w:ascii="Calibri" w:hAnsi="Calibri"/>
-          <w:color w:val="000000"/>
-          <w:sz w:val="22"/>
-          <w:szCs w:val="22"/>
-        </w:rPr>
-        <w:t> </w:t>
-      </w:r>
-    </w:p>
-    <w:p>
-      <w:pPr>
-        <w:pStyle w:val="NormalWeb"/>
-        <w:spacing w:before="240" w:beforeAutospacing="0" w:after="240" w:afterAutospacing="0"/>
-      </w:pPr>
-      <w:r>
-        <w:rPr>
-          <w:rFonts w:ascii="Calibri" w:hAnsi="Calibri"/>
-          <w:color w:val="000000"/>
-          <w:sz w:val="22"/>
-          <w:szCs w:val="22"/>
-        </w:rPr>
-        <w:t>With 5 years of information technology experience with highly collaborative teams using a diverse set of computer software and skills, including T-SQL, MS SQL Server, Bootstrap, HTML5, CSS3, JavaScript, AutoCAD, Unit testing and Data Analysis, I feel that I would be an ideal candidate for this position.</w:t>
-      </w:r>
-    </w:p>
-    <w:p/>
-    <w:p>
-      <w:pPr>
-        <w:pStyle w:val="NormalWeb"/>
-        <w:spacing w:before="0" w:beforeAutospacing="0" w:after="160" w:afterAutospacing="0"/>
-      </w:pPr>
-      <w:r>
-        <w:rPr>
-          <w:rFonts w:ascii="Calibri" w:hAnsi="Calibri"/>
-          <w:color w:val="000000"/>
-          <w:sz w:val="22"/>
-          <w:szCs w:val="22"/>
-        </w:rPr>
-        <w:t>I have a strong technology background and I take on every project in a detailed, analytical manner, having developed over 25 RSC SpaceView client web pages in Bootstrap (which you can view in my portfolio here:</w:t>
-      </w:r>
-      <w:hyperlink r:id="rId6" w:anchor="welcome-section" w:history="1">
-        <w:r>
-          <w:rPr>
-            <w:rStyle w:val="Hyperlink"/>
-            <w:rFonts w:ascii="Calibri" w:hAnsi="Calibri"/>
-            <w:color w:val="000000"/>
-            <w:sz w:val="22"/>
-            <w:szCs w:val="22"/>
-          </w:rPr>
-          <w:t xml:space="preserve"> </w:t>
-        </w:r>
-        <w:r>
-          <w:rPr>
-            <w:rStyle w:val="Hyperlink"/>
-            <w:rFonts w:ascii="Calibri" w:hAnsi="Calibri"/>
-            <w:color w:val="1155CC"/>
-            <w:sz w:val="22"/>
-            <w:szCs w:val="22"/>
-          </w:rPr>
-          <w:t>https://bayareaitguy.github.io/portfolio/#welcome-section</w:t>
-        </w:r>
-      </w:hyperlink>
-      <w:r>
-        <w:rPr>
-          <w:rFonts w:ascii="Calibri" w:hAnsi="Calibri"/>
-          <w:color w:val="000000"/>
-          <w:sz w:val="22"/>
-          <w:szCs w:val="22"/>
-        </w:rPr>
-        <w:t>), and customized hundreds homepages and reports for clients in ARCHIBUS Web Central. When polylining AutoCAD drawings into our database I average around 30,000 sq. ft. per day.</w:t>
-      </w:r>
-    </w:p>
-    <w:p>
-      <w:pPr>
-        <w:pStyle w:val="NormalWeb"/>
-        <w:spacing w:before="0" w:beforeAutospacing="0" w:after="160" w:afterAutospacing="0"/>
-      </w:pPr>
-      <w:r>
-        <w:rPr>
-          <w:rFonts w:ascii="Calibri" w:hAnsi="Calibri"/>
-          <w:color w:val="000000"/>
-          <w:sz w:val="22"/>
-          <w:szCs w:val="22"/>
-        </w:rPr>
-        <w:t> </w:t>
-      </w:r>
-    </w:p>
-    <w:p>
-      <w:pPr>
-        <w:pStyle w:val="NormalWeb"/>
-        <w:spacing w:before="0" w:beforeAutospacing="0" w:after="160" w:afterAutospacing="0"/>
-      </w:pPr>
-      <w:r>
-        <w:rPr>
-          <w:rFonts w:ascii="Calibri" w:hAnsi="Calibri"/>
-          <w:color w:val="000000"/>
-          <w:sz w:val="22"/>
-          <w:szCs w:val="22"/>
-        </w:rPr>
-        <w:t>I want to be a part of an inclusive team where my voice is heard, and I want to work on products and services which help people live happier and more efficient lives. I'm very excited to get the chance to do that here! I look forward to hearing from you. I can be reached at connorreadnour@gmail.com and by phone at 630-639-6677. Thank you and have a great day.</w:t>
-      </w:r>
-    </w:p>
-    <w:p>
-      <w:pPr>
-        <w:pStyle w:val="NormalWeb"/>
-        <w:spacing w:before="0" w:beforeAutospacing="0" w:after="160" w:afterAutospacing="0"/>
-      </w:pPr>
-      <w:r>
-        <w:rPr>
-          <w:rFonts w:ascii="Calibri" w:hAnsi="Calibri"/>
-          <w:color w:val="000000"/>
-          <w:sz w:val="22"/>
-          <w:szCs w:val="22"/>
-        </w:rPr>
-        <w:t> </w:t>
-      </w:r>
-    </w:p>
-    <w:p>
-      <w:pPr>
-        <w:pStyle w:val="NormalWeb"/>
-        <w:spacing w:before="0" w:beforeAutospacing="0" w:after="160" w:afterAutospacing="0"/>
-      </w:pPr>
-      <w:r>
-        <w:rPr>
-          <w:rFonts w:ascii="Calibri" w:hAnsi="Calibri"/>
-          <w:color w:val="000000"/>
-          <w:sz w:val="22"/>
-          <w:szCs w:val="22"/>
+        <w:rPr>
+          <w:rFonts w:ascii="Calibri" w:eastAsia="Times New Roman" w:hAnsi="Calibri" w:cs="Times New Roman"/>
+          <w:color w:val="000000"/>
+        </w:rPr>
+      </w:pPr>
+    </w:p>
+    <w:p>
+      <w:pPr>
+        <w:rPr>
+          <w:rFonts w:ascii="Calibri" w:eastAsia="Times New Roman" w:hAnsi="Calibri" w:cs="Times New Roman"/>
+          <w:color w:val="000000"/>
+        </w:rPr>
+      </w:pPr>
+      <w:r>
+        <w:rPr>
+          <w:rFonts w:ascii="Calibri" w:eastAsia="Times New Roman" w:hAnsi="Calibri" w:cs="Times New Roman"/>
+          <w:color w:val="000000"/>
+        </w:rPr>
+        <w:t>I love learning, and I love teaching. I want to discover something new and exciting every day and constantly be improving myself in some way. I want to become a subject matter expert in whatever I’m doing and effectively and efficiently teach it to others through workflow documentation, training videos, demos, etc.</w:t>
+      </w:r>
+    </w:p>
+    <w:p>
+      <w:pPr>
+        <w:rPr>
+          <w:rFonts w:ascii="Calibri" w:eastAsia="Times New Roman" w:hAnsi="Calibri" w:cs="Times New Roman"/>
+          <w:color w:val="000000"/>
+        </w:rPr>
+      </w:pPr>
+    </w:p>
+    <w:p>
+      <w:pPr>
+        <w:rPr>
+          <w:rFonts w:ascii="Calibri" w:eastAsia="Times New Roman" w:hAnsi="Calibri" w:cs="Times New Roman"/>
+          <w:color w:val="000000"/>
+        </w:rPr>
+      </w:pPr>
+      <w:r>
+        <w:rPr>
+          <w:rFonts w:ascii="Calibri" w:eastAsia="Times New Roman" w:hAnsi="Calibri" w:cs="Times New Roman"/>
+          <w:color w:val="000000"/>
+        </w:rPr>
+        <w:t xml:space="preserve">With over 5 years of information technology experience with highly collaborative teams using a diverse set of computer software and skills, I feel that I would be an ideal candidate for this position. I have a strong technology background, and I take on every project in a detailed, analytical manner. I have developed over 25 RSC SpaceView client web pages in Bootstrap (which you can view in my portfolio here: https://bayareaitguy.github.io/portfolio/#welcome-section) and customized hundreds of homepages and reports for clients in ARCHIBUS Web Central. </w:t>
+      </w:r>
+    </w:p>
+    <w:p>
+      <w:pPr>
+        <w:rPr>
+          <w:rFonts w:ascii="Calibri" w:eastAsia="Times New Roman" w:hAnsi="Calibri" w:cs="Times New Roman"/>
+          <w:color w:val="000000"/>
+        </w:rPr>
+      </w:pPr>
+    </w:p>
+    <w:p>
+      <w:pPr>
+        <w:rPr>
+          <w:rFonts w:ascii="Calibri" w:eastAsia="Times New Roman" w:hAnsi="Calibri" w:cs="Times New Roman"/>
+          <w:color w:val="000000"/>
+        </w:rPr>
+      </w:pPr>
+      <w:r>
+        <w:rPr>
+          <w:rFonts w:ascii="Calibri" w:eastAsia="Times New Roman" w:hAnsi="Calibri" w:cs="Times New Roman"/>
+          <w:color w:val="000000"/>
+        </w:rPr>
+        <w:t>I want to be a part of an inclusive team where my voice is heard, and I want to work on products and services which help people live happier and more efficient lives. I'm very excited to get the chance to do that here! I look forward to hearing from you. You can reach me at connorreadnour@gmail.com and by phone at 630-639-6677. Thank you, and have a great day.</w:t>
+      </w:r>
+    </w:p>
+    <w:p>
+      <w:pPr>
+        <w:rPr>
+          <w:rFonts w:ascii="Calibri" w:eastAsia="Times New Roman" w:hAnsi="Calibri" w:cs="Times New Roman"/>
+          <w:color w:val="000000"/>
+        </w:rPr>
+      </w:pPr>
+      <w:r>
+        <w:rPr>
+          <w:rFonts w:ascii="Calibri" w:eastAsia="Times New Roman" w:hAnsi="Calibri" w:cs="Times New Roman"/>
+          <w:color w:val="000000"/>
+        </w:rPr>
+        <w:t xml:space="preserve"> </w:t>
+      </w:r>
+    </w:p>
+    <w:p>
+      <w:pPr>
+        <w:rPr>
+          <w:rFonts w:ascii="Calibri" w:eastAsia="Times New Roman" w:hAnsi="Calibri" w:cs="Times New Roman"/>
+          <w:color w:val="000000"/>
+        </w:rPr>
+      </w:pPr>
+      <w:r>
+        <w:rPr>
+          <w:rFonts w:ascii="Calibri" w:eastAsia="Times New Roman" w:hAnsi="Calibri" w:cs="Times New Roman"/>
+          <w:color w:val="000000"/>
         </w:rPr>
         <w:t>Sincerely,</w:t>
       </w:r>
     </w:p>
     <w:p>
-      <w:pPr>
-        <w:pStyle w:val="NormalWeb"/>
-        <w:spacing w:before="0" w:beforeAutospacing="0" w:after="160" w:afterAutospacing="0"/>
-      </w:pPr>
-      <w:r>
-        <w:rPr>
-          <w:rFonts w:ascii="Calibri" w:hAnsi="Calibri"/>
-          <w:color w:val="000000"/>
-          <w:sz w:val="22"/>
-          <w:szCs w:val="22"/>
+      <w:r>
+        <w:rPr>
+          <w:rFonts w:ascii="Calibri" w:eastAsia="Times New Roman" w:hAnsi="Calibri" w:cs="Times New Roman"/>
+          <w:color w:val="000000"/>
         </w:rPr>
         <w:t>Connor Readnour</w:t>
       </w:r>
-    </w:p>
-    <w:p>
       <w:bookmarkStart w:id="0" w:name="_GoBack"/>
       <w:bookmarkEnd w:id="0"/>
     </w:p>

--- a/workFiles/Connor_Readnour_CL.docx
+++ b/workFiles/Connor_Readnour_CL.docx
@@ -1,17 +1,19 @@
 
 <file path=word/document.xml><?xml version="1.0" encoding="utf-8"?>
-<w:document xmlns:wpc="http://schemas.microsoft.com/office/word/2010/wordprocessingCanvas" xmlns:mc="http://schemas.openxmlformats.org/markup-compatibility/2006" xmlns:o="urn:schemas-microsoft-com:office:office" xmlns:r="http://schemas.openxmlformats.org/officeDocument/2006/relationships" xmlns:m="http://schemas.openxmlformats.org/officeDocument/2006/math" xmlns:v="urn:schemas-microsoft-com:vml" xmlns:wp14="http://schemas.microsoft.com/office/word/2010/wordprocessingDrawing" xmlns:wp="http://schemas.openxmlformats.org/drawingml/2006/wordprocessingDrawing" xmlns:w10="urn:schemas-microsoft-com:office:word" xmlns:w="http://schemas.openxmlformats.org/wordprocessingml/2006/main" xmlns:w14="http://schemas.microsoft.com/office/word/2010/wordml" xmlns:w15="http://schemas.microsoft.com/office/word/2012/wordml" xmlns:wpg="http://schemas.microsoft.com/office/word/2010/wordprocessingGroup" xmlns:wpi="http://schemas.microsoft.com/office/word/2010/wordprocessingInk" xmlns:wne="http://schemas.microsoft.com/office/word/2006/wordml" xmlns:wps="http://schemas.microsoft.com/office/word/2010/wordprocessingShape" mc:Ignorable="w14 w15 wp14">
+<w:document xmlns:wpc="http://schemas.microsoft.com/office/word/2010/wordprocessingCanvas" xmlns:cx="http://schemas.microsoft.com/office/drawing/2014/chartex" xmlns:cx1="http://schemas.microsoft.com/office/drawing/2015/9/8/chartex" xmlns:cx2="http://schemas.microsoft.com/office/drawing/2015/10/21/chartex" xmlns:cx3="http://schemas.microsoft.com/office/drawing/2016/5/9/chartex" xmlns:cx4="http://schemas.microsoft.com/office/drawing/2016/5/10/chartex" xmlns:cx5="http://schemas.microsoft.com/office/drawing/2016/5/11/chartex" xmlns:cx6="http://schemas.microsoft.com/office/drawing/2016/5/12/chartex" xmlns:cx7="http://schemas.microsoft.com/office/drawing/2016/5/13/chartex" xmlns:cx8="http://schemas.microsoft.com/office/drawing/2016/5/14/chartex" xmlns:mc="http://schemas.openxmlformats.org/markup-compatibility/2006" xmlns:aink="http://schemas.microsoft.com/office/drawing/2016/ink" xmlns:am3d="http://schemas.microsoft.com/office/drawing/2017/model3d" xmlns:o="urn:schemas-microsoft-com:office:office" xmlns:r="http://schemas.openxmlformats.org/officeDocument/2006/relationships" xmlns:m="http://schemas.openxmlformats.org/officeDocument/2006/math" xmlns:v="urn:schemas-microsoft-com:vml" xmlns:wp14="http://schemas.microsoft.com/office/word/2010/wordprocessingDrawing" xmlns:wp="http://schemas.openxmlformats.org/drawingml/2006/wordprocessingDrawing" xmlns:w10="urn:schemas-microsoft-com:office:word" xmlns:w="http://schemas.openxmlformats.org/wordprocessingml/2006/main" xmlns:w14="http://schemas.microsoft.com/office/word/2010/wordml" xmlns:w15="http://schemas.microsoft.com/office/word/2012/wordml" xmlns:w16cex="http://schemas.microsoft.com/office/word/2018/wordml/cex" xmlns:w16cid="http://schemas.microsoft.com/office/word/2016/wordml/cid" xmlns:w16="http://schemas.microsoft.com/office/word/2018/wordml" xmlns:w16sdtdh="http://schemas.microsoft.com/office/word/2020/wordml/sdtdatahash" xmlns:w16se="http://schemas.microsoft.com/office/word/2015/wordml/symex" xmlns:wpg="http://schemas.microsoft.com/office/word/2010/wordprocessingGroup" xmlns:wpi="http://schemas.microsoft.com/office/word/2010/wordprocessingInk" xmlns:wne="http://schemas.microsoft.com/office/word/2006/wordml" xmlns:wps="http://schemas.microsoft.com/office/word/2010/wordprocessingShape" mc:Ignorable="w14 w15 w16se w16cid w16 w16cex w16sdtdh wp14">
   <w:body>
     <w:p>
       <w:pPr>
-        <w:rPr>
-          <w:rFonts w:ascii="Calibri" w:eastAsia="Times New Roman" w:hAnsi="Calibri" w:cs="Times New Roman"/>
-          <w:color w:val="000000"/>
+        <w:spacing w:line="240" w:lineRule="auto"/>
+        <w:rPr>
+          <w:rFonts w:ascii="Times New Roman" w:eastAsia="Times New Roman" w:hAnsi="Times New Roman" w:cs="Times New Roman"/>
+          <w:sz w:val="24"/>
+          <w:szCs w:val="24"/>
         </w:rPr>
       </w:pPr>
       <w:r>
         <w:rPr>
-          <w:rFonts w:ascii="Calibri" w:eastAsia="Times New Roman" w:hAnsi="Calibri" w:cs="Times New Roman"/>
+          <w:rFonts w:ascii="Calibri" w:eastAsia="Times New Roman" w:hAnsi="Calibri" w:cs="Calibri"/>
           <w:color w:val="000000"/>
         </w:rPr>
         <w:t>Dear Hiring Manager,</w:t>
@@ -19,22 +21,26 @@
     </w:p>
     <w:p>
       <w:pPr>
-        <w:rPr>
-          <w:rFonts w:ascii="Calibri" w:eastAsia="Times New Roman" w:hAnsi="Calibri" w:cs="Times New Roman"/>
-          <w:color w:val="000000"/>
-        </w:rPr>
-      </w:pPr>
-    </w:p>
-    <w:p>
-      <w:pPr>
-        <w:rPr>
-          <w:rFonts w:ascii="Calibri" w:eastAsia="Times New Roman" w:hAnsi="Calibri" w:cs="Times New Roman"/>
-          <w:color w:val="000000"/>
+        <w:spacing w:after="0" w:line="240" w:lineRule="auto"/>
+        <w:rPr>
+          <w:rFonts w:ascii="Times New Roman" w:eastAsia="Times New Roman" w:hAnsi="Times New Roman" w:cs="Times New Roman"/>
+          <w:sz w:val="24"/>
+          <w:szCs w:val="24"/>
+        </w:rPr>
+      </w:pPr>
+    </w:p>
+    <w:p>
+      <w:pPr>
+        <w:spacing w:line="240" w:lineRule="auto"/>
+        <w:rPr>
+          <w:rFonts w:ascii="Times New Roman" w:eastAsia="Times New Roman" w:hAnsi="Times New Roman" w:cs="Times New Roman"/>
+          <w:sz w:val="24"/>
+          <w:szCs w:val="24"/>
         </w:rPr>
       </w:pPr>
       <w:r>
         <w:rPr>
-          <w:rFonts w:ascii="Calibri" w:eastAsia="Times New Roman" w:hAnsi="Calibri" w:cs="Times New Roman"/>
+          <w:rFonts w:ascii="Calibri" w:eastAsia="Times New Roman" w:hAnsi="Calibri" w:cs="Calibri"/>
           <w:color w:val="000000"/>
         </w:rPr>
         <w:t>I love learning, and I love teaching. I want to discover something new and exciting every day and constantly be improving myself in some way. I want to become a subject matter expert in whatever I’m doing and effectively and efficiently teach it to others through workflow documentation, training videos, demos, etc.</w:t>
@@ -42,45 +48,16 @@
     </w:p>
     <w:p>
       <w:pPr>
-        <w:rPr>
-          <w:rFonts w:ascii="Calibri" w:eastAsia="Times New Roman" w:hAnsi="Calibri" w:cs="Times New Roman"/>
-          <w:color w:val="000000"/>
-        </w:rPr>
-      </w:pPr>
-    </w:p>
-    <w:p>
-      <w:pPr>
-        <w:rPr>
-          <w:rFonts w:ascii="Calibri" w:eastAsia="Times New Roman" w:hAnsi="Calibri" w:cs="Times New Roman"/>
-          <w:color w:val="000000"/>
+        <w:spacing w:line="240" w:lineRule="auto"/>
+        <w:rPr>
+          <w:rFonts w:ascii="Times New Roman" w:eastAsia="Times New Roman" w:hAnsi="Times New Roman" w:cs="Times New Roman"/>
+          <w:sz w:val="24"/>
+          <w:szCs w:val="24"/>
         </w:rPr>
       </w:pPr>
       <w:r>
         <w:rPr>
-          <w:rFonts w:ascii="Calibri" w:eastAsia="Times New Roman" w:hAnsi="Calibri" w:cs="Times New Roman"/>
-          <w:color w:val="000000"/>
-        </w:rPr>
-        <w:t xml:space="preserve">With over 5 years of information technology experience with highly collaborative teams using a diverse set of computer software and skills, I feel that I would be an ideal candidate for this position. I have a strong technology background, and I take on every project in a detailed, analytical manner. I have developed over 25 RSC SpaceView client web pages in Bootstrap (which you can view in my portfolio here: https://bayareaitguy.github.io/portfolio/#welcome-section) and customized hundreds of homepages and reports for clients in ARCHIBUS Web Central. </w:t>
-      </w:r>
-    </w:p>
-    <w:p>
-      <w:pPr>
-        <w:rPr>
-          <w:rFonts w:ascii="Calibri" w:eastAsia="Times New Roman" w:hAnsi="Calibri" w:cs="Times New Roman"/>
-          <w:color w:val="000000"/>
-        </w:rPr>
-      </w:pPr>
-    </w:p>
-    <w:p>
-      <w:pPr>
-        <w:rPr>
-          <w:rFonts w:ascii="Calibri" w:eastAsia="Times New Roman" w:hAnsi="Calibri" w:cs="Times New Roman"/>
-          <w:color w:val="000000"/>
-        </w:rPr>
-      </w:pPr>
-      <w:r>
-        <w:rPr>
-          <w:rFonts w:ascii="Calibri" w:eastAsia="Times New Roman" w:hAnsi="Calibri" w:cs="Times New Roman"/>
+          <w:rFonts w:ascii="Calibri" w:eastAsia="Times New Roman" w:hAnsi="Calibri" w:cs="Calibri"/>
           <w:color w:val="000000"/>
         </w:rPr>
         <w:t>I want to be a part of an inclusive team where my voice is heard, and I want to work on products and services which help people live happier and more efficient lives. I'm very excited to get the chance to do that here! I look forward to hearing from you. You can reach me at connorreadnour@gmail.com and by phone at 630-639-6677. Thank you, and have a great day.</w:t>
@@ -88,45 +65,56 @@
     </w:p>
     <w:p>
       <w:pPr>
-        <w:rPr>
-          <w:rFonts w:ascii="Calibri" w:eastAsia="Times New Roman" w:hAnsi="Calibri" w:cs="Times New Roman"/>
+        <w:spacing w:line="240" w:lineRule="auto"/>
+        <w:rPr>
+          <w:rFonts w:ascii="Times New Roman" w:eastAsia="Times New Roman" w:hAnsi="Times New Roman" w:cs="Times New Roman"/>
+          <w:sz w:val="24"/>
+          <w:szCs w:val="24"/>
+        </w:rPr>
+      </w:pPr>
+      <w:r>
+        <w:rPr>
+          <w:rFonts w:ascii="Calibri" w:eastAsia="Times New Roman" w:hAnsi="Calibri" w:cs="Calibri"/>
           <w:color w:val="000000"/>
         </w:rPr>
+        <w:t> </w:t>
+      </w:r>
+    </w:p>
+    <w:p>
+      <w:pPr>
+        <w:spacing w:line="240" w:lineRule="auto"/>
+        <w:rPr>
+          <w:rFonts w:ascii="Times New Roman" w:eastAsia="Times New Roman" w:hAnsi="Times New Roman" w:cs="Times New Roman"/>
+          <w:sz w:val="24"/>
+          <w:szCs w:val="24"/>
+        </w:rPr>
       </w:pPr>
       <w:r>
         <w:rPr>
-          <w:rFonts w:ascii="Calibri" w:eastAsia="Times New Roman" w:hAnsi="Calibri" w:cs="Times New Roman"/>
-          <w:color w:val="000000"/>
-        </w:rPr>
-        <w:t xml:space="preserve"> </w:t>
-      </w:r>
-    </w:p>
-    <w:p>
-      <w:pPr>
-        <w:rPr>
-          <w:rFonts w:ascii="Calibri" w:eastAsia="Times New Roman" w:hAnsi="Calibri" w:cs="Times New Roman"/>
-          <w:color w:val="000000"/>
-        </w:rPr>
-      </w:pPr>
-      <w:r>
-        <w:rPr>
-          <w:rFonts w:ascii="Calibri" w:eastAsia="Times New Roman" w:hAnsi="Calibri" w:cs="Times New Roman"/>
+          <w:rFonts w:ascii="Calibri" w:eastAsia="Times New Roman" w:hAnsi="Calibri" w:cs="Calibri"/>
           <w:color w:val="000000"/>
         </w:rPr>
         <w:t>Sincerely,</w:t>
       </w:r>
     </w:p>
     <w:p>
+      <w:pPr>
+        <w:spacing w:line="240" w:lineRule="auto"/>
+        <w:rPr>
+          <w:rFonts w:ascii="Times New Roman" w:eastAsia="Times New Roman" w:hAnsi="Times New Roman" w:cs="Times New Roman"/>
+          <w:sz w:val="24"/>
+          <w:szCs w:val="24"/>
+        </w:rPr>
+      </w:pPr>
       <w:r>
         <w:rPr>
-          <w:rFonts w:ascii="Calibri" w:eastAsia="Times New Roman" w:hAnsi="Calibri" w:cs="Times New Roman"/>
+          <w:rFonts w:ascii="Calibri" w:eastAsia="Times New Roman" w:hAnsi="Calibri" w:cs="Calibri"/>
           <w:color w:val="000000"/>
         </w:rPr>
         <w:t>Connor Readnour</w:t>
       </w:r>
-      <w:bookmarkStart w:id="0" w:name="_GoBack"/>
-      <w:bookmarkEnd w:id="0"/>
-    </w:p>
+    </w:p>
+    <w:p/>
     <w:sectPr>
       <w:pgSz w:w="12240" w:h="15840"/>
       <w:pgMar w:top="1440" w:right="1440" w:bottom="1440" w:left="1440" w:header="720" w:footer="720" w:gutter="0"/>
@@ -138,7 +126,7 @@
 </file>
 
 <file path=word/endnotes.xml><?xml version="1.0" encoding="utf-8"?>
-<w:endnotes xmlns:wpc="http://schemas.microsoft.com/office/word/2010/wordprocessingCanvas" xmlns:mc="http://schemas.openxmlformats.org/markup-compatibility/2006" xmlns:o="urn:schemas-microsoft-com:office:office" xmlns:r="http://schemas.openxmlformats.org/officeDocument/2006/relationships" xmlns:m="http://schemas.openxmlformats.org/officeDocument/2006/math" xmlns:v="urn:schemas-microsoft-com:vml" xmlns:wp14="http://schemas.microsoft.com/office/word/2010/wordprocessingDrawing" xmlns:wp="http://schemas.openxmlformats.org/drawingml/2006/wordprocessingDrawing" xmlns:w10="urn:schemas-microsoft-com:office:word" xmlns:w="http://schemas.openxmlformats.org/wordprocessingml/2006/main" xmlns:w14="http://schemas.microsoft.com/office/word/2010/wordml" xmlns:w15="http://schemas.microsoft.com/office/word/2012/wordml" xmlns:wpg="http://schemas.microsoft.com/office/word/2010/wordprocessingGroup" xmlns:wpi="http://schemas.microsoft.com/office/word/2010/wordprocessingInk" xmlns:wne="http://schemas.microsoft.com/office/word/2006/wordml" xmlns:wps="http://schemas.microsoft.com/office/word/2010/wordprocessingShape" mc:Ignorable="w14 w15 wp14">
+<w:endnotes xmlns:wpc="http://schemas.microsoft.com/office/word/2010/wordprocessingCanvas" xmlns:cx="http://schemas.microsoft.com/office/drawing/2014/chartex" xmlns:cx1="http://schemas.microsoft.com/office/drawing/2015/9/8/chartex" xmlns:cx2="http://schemas.microsoft.com/office/drawing/2015/10/21/chartex" xmlns:cx3="http://schemas.microsoft.com/office/drawing/2016/5/9/chartex" xmlns:cx4="http://schemas.microsoft.com/office/drawing/2016/5/10/chartex" xmlns:cx5="http://schemas.microsoft.com/office/drawing/2016/5/11/chartex" xmlns:cx6="http://schemas.microsoft.com/office/drawing/2016/5/12/chartex" xmlns:cx7="http://schemas.microsoft.com/office/drawing/2016/5/13/chartex" xmlns:cx8="http://schemas.microsoft.com/office/drawing/2016/5/14/chartex" xmlns:mc="http://schemas.openxmlformats.org/markup-compatibility/2006" xmlns:aink="http://schemas.microsoft.com/office/drawing/2016/ink" xmlns:am3d="http://schemas.microsoft.com/office/drawing/2017/model3d" xmlns:o="urn:schemas-microsoft-com:office:office" xmlns:r="http://schemas.openxmlformats.org/officeDocument/2006/relationships" xmlns:m="http://schemas.openxmlformats.org/officeDocument/2006/math" xmlns:v="urn:schemas-microsoft-com:vml" xmlns:wp14="http://schemas.microsoft.com/office/word/2010/wordprocessingDrawing" xmlns:wp="http://schemas.openxmlformats.org/drawingml/2006/wordprocessingDrawing" xmlns:w10="urn:schemas-microsoft-com:office:word" xmlns:w="http://schemas.openxmlformats.org/wordprocessingml/2006/main" xmlns:w14="http://schemas.microsoft.com/office/word/2010/wordml" xmlns:w15="http://schemas.microsoft.com/office/word/2012/wordml" xmlns:w16cex="http://schemas.microsoft.com/office/word/2018/wordml/cex" xmlns:w16cid="http://schemas.microsoft.com/office/word/2016/wordml/cid" xmlns:w16="http://schemas.microsoft.com/office/word/2018/wordml" xmlns:w16sdtdh="http://schemas.microsoft.com/office/word/2020/wordml/sdtdatahash" xmlns:w16se="http://schemas.microsoft.com/office/word/2015/wordml/symex" xmlns:wpg="http://schemas.microsoft.com/office/word/2010/wordprocessingGroup" xmlns:wpi="http://schemas.microsoft.com/office/word/2010/wordprocessingInk" xmlns:wne="http://schemas.microsoft.com/office/word/2006/wordml" xmlns:wps="http://schemas.microsoft.com/office/word/2010/wordprocessingShape" mc:Ignorable="w14 w15 w16se w16cid w16 w16cex w16sdtdh wp14">
   <w:endnote w:type="separator" w:id="-1">
     <w:p>
       <w:pPr>
@@ -163,7 +151,7 @@
 </file>
 
 <file path=word/footnotes.xml><?xml version="1.0" encoding="utf-8"?>
-<w:footnotes xmlns:wpc="http://schemas.microsoft.com/office/word/2010/wordprocessingCanvas" xmlns:mc="http://schemas.openxmlformats.org/markup-compatibility/2006" xmlns:o="urn:schemas-microsoft-com:office:office" xmlns:r="http://schemas.openxmlformats.org/officeDocument/2006/relationships" xmlns:m="http://schemas.openxmlformats.org/officeDocument/2006/math" xmlns:v="urn:schemas-microsoft-com:vml" xmlns:wp14="http://schemas.microsoft.com/office/word/2010/wordprocessingDrawing" xmlns:wp="http://schemas.openxmlformats.org/drawingml/2006/wordprocessingDrawing" xmlns:w10="urn:schemas-microsoft-com:office:word" xmlns:w="http://schemas.openxmlformats.org/wordprocessingml/2006/main" xmlns:w14="http://schemas.microsoft.com/office/word/2010/wordml" xmlns:w15="http://schemas.microsoft.com/office/word/2012/wordml" xmlns:wpg="http://schemas.microsoft.com/office/word/2010/wordprocessingGroup" xmlns:wpi="http://schemas.microsoft.com/office/word/2010/wordprocessingInk" xmlns:wne="http://schemas.microsoft.com/office/word/2006/wordml" xmlns:wps="http://schemas.microsoft.com/office/word/2010/wordprocessingShape" mc:Ignorable="w14 w15 wp14">
+<w:footnotes xmlns:wpc="http://schemas.microsoft.com/office/word/2010/wordprocessingCanvas" xmlns:cx="http://schemas.microsoft.com/office/drawing/2014/chartex" xmlns:cx1="http://schemas.microsoft.com/office/drawing/2015/9/8/chartex" xmlns:cx2="http://schemas.microsoft.com/office/drawing/2015/10/21/chartex" xmlns:cx3="http://schemas.microsoft.com/office/drawing/2016/5/9/chartex" xmlns:cx4="http://schemas.microsoft.com/office/drawing/2016/5/10/chartex" xmlns:cx5="http://schemas.microsoft.com/office/drawing/2016/5/11/chartex" xmlns:cx6="http://schemas.microsoft.com/office/drawing/2016/5/12/chartex" xmlns:cx7="http://schemas.microsoft.com/office/drawing/2016/5/13/chartex" xmlns:cx8="http://schemas.microsoft.com/office/drawing/2016/5/14/chartex" xmlns:mc="http://schemas.openxmlformats.org/markup-compatibility/2006" xmlns:aink="http://schemas.microsoft.com/office/drawing/2016/ink" xmlns:am3d="http://schemas.microsoft.com/office/drawing/2017/model3d" xmlns:o="urn:schemas-microsoft-com:office:office" xmlns:r="http://schemas.openxmlformats.org/officeDocument/2006/relationships" xmlns:m="http://schemas.openxmlformats.org/officeDocument/2006/math" xmlns:v="urn:schemas-microsoft-com:vml" xmlns:wp14="http://schemas.microsoft.com/office/word/2010/wordprocessingDrawing" xmlns:wp="http://schemas.openxmlformats.org/drawingml/2006/wordprocessingDrawing" xmlns:w10="urn:schemas-microsoft-com:office:word" xmlns:w="http://schemas.openxmlformats.org/wordprocessingml/2006/main" xmlns:w14="http://schemas.microsoft.com/office/word/2010/wordml" xmlns:w15="http://schemas.microsoft.com/office/word/2012/wordml" xmlns:w16cex="http://schemas.microsoft.com/office/word/2018/wordml/cex" xmlns:w16cid="http://schemas.microsoft.com/office/word/2016/wordml/cid" xmlns:w16="http://schemas.microsoft.com/office/word/2018/wordml" xmlns:w16sdtdh="http://schemas.microsoft.com/office/word/2020/wordml/sdtdatahash" xmlns:w16se="http://schemas.microsoft.com/office/word/2015/wordml/symex" xmlns:wpg="http://schemas.microsoft.com/office/word/2010/wordprocessingGroup" xmlns:wpi="http://schemas.microsoft.com/office/word/2010/wordprocessingInk" xmlns:wne="http://schemas.microsoft.com/office/word/2006/wordml" xmlns:wps="http://schemas.microsoft.com/office/word/2010/wordprocessingShape" mc:Ignorable="w14 w15 w16se w16cid w16 w16cex w16sdtdh wp14">
   <w:footnote w:type="separator" w:id="-1">
     <w:p>
       <w:pPr>
@@ -188,7 +176,7 @@
 </file>
 
 <file path=word/styles.xml><?xml version="1.0" encoding="utf-8"?>
-<w:styles xmlns:mc="http://schemas.openxmlformats.org/markup-compatibility/2006" xmlns:r="http://schemas.openxmlformats.org/officeDocument/2006/relationships" xmlns:w="http://schemas.openxmlformats.org/wordprocessingml/2006/main" xmlns:w14="http://schemas.microsoft.com/office/word/2010/wordml" xmlns:w15="http://schemas.microsoft.com/office/word/2012/wordml" mc:Ignorable="w14 w15">
+<w:styles xmlns:mc="http://schemas.openxmlformats.org/markup-compatibility/2006" xmlns:r="http://schemas.openxmlformats.org/officeDocument/2006/relationships" xmlns:w="http://schemas.openxmlformats.org/wordprocessingml/2006/main" xmlns:w14="http://schemas.microsoft.com/office/word/2010/wordml" xmlns:w15="http://schemas.microsoft.com/office/word/2012/wordml" xmlns:w16cex="http://schemas.microsoft.com/office/word/2018/wordml/cex" xmlns:w16cid="http://schemas.microsoft.com/office/word/2016/wordml/cid" xmlns:w16="http://schemas.microsoft.com/office/word/2018/wordml" xmlns:w16sdtdh="http://schemas.microsoft.com/office/word/2020/wordml/sdtdatahash" xmlns:w16se="http://schemas.microsoft.com/office/word/2015/wordml/symex" mc:Ignorable="w14 w15 w16se w16cid w16 w16cex w16sdtdh">
   <w:docDefaults>
     <w:rPrDefault>
       <w:rPr>
@@ -204,7 +192,7 @@
       </w:pPr>
     </w:pPrDefault>
   </w:docDefaults>
-  <w:latentStyles w:defLockedState="0" w:defUIPriority="99" w:defSemiHidden="0" w:defUnhideWhenUsed="0" w:defQFormat="0" w:count="371">
+  <w:latentStyles w:defLockedState="0" w:defUIPriority="99" w:defSemiHidden="0" w:defUnhideWhenUsed="0" w:defQFormat="0" w:count="376">
     <w:lsdException w:name="Normal" w:uiPriority="0" w:qFormat="1"/>
     <w:lsdException w:name="heading 1" w:uiPriority="9" w:qFormat="1"/>
     <w:lsdException w:name="heading 2" w:semiHidden="1" w:uiPriority="9" w:unhideWhenUsed="1" w:qFormat="1"/>
@@ -310,7 +298,6 @@
     <w:lsdException w:name="HTML Sample" w:semiHidden="1" w:unhideWhenUsed="1"/>
     <w:lsdException w:name="HTML Typewriter" w:semiHidden="1" w:unhideWhenUsed="1"/>
     <w:lsdException w:name="HTML Variable" w:semiHidden="1" w:unhideWhenUsed="1"/>
-    <w:lsdException w:name="Normal Table" w:semiHidden="1" w:unhideWhenUsed="1"/>
     <w:lsdException w:name="annotation subject" w:semiHidden="1" w:unhideWhenUsed="1"/>
     <w:lsdException w:name="No List" w:semiHidden="1" w:unhideWhenUsed="1"/>
     <w:lsdException w:name="Outline List 1" w:semiHidden="1" w:unhideWhenUsed="1"/>
@@ -353,11 +340,8 @@
     <w:lsdException w:name="Table Contemporary" w:semiHidden="1" w:unhideWhenUsed="1"/>
     <w:lsdException w:name="Table Elegant" w:semiHidden="1" w:unhideWhenUsed="1"/>
     <w:lsdException w:name="Table Professional" w:semiHidden="1" w:unhideWhenUsed="1"/>
-    <w:lsdException w:name="Table Subtle 1" w:semiHidden="1" w:unhideWhenUsed="1"/>
     <w:lsdException w:name="Table Subtle 2" w:semiHidden="1" w:unhideWhenUsed="1"/>
     <w:lsdException w:name="Table Web 1" w:semiHidden="1" w:unhideWhenUsed="1"/>
-    <w:lsdException w:name="Table Web 2" w:semiHidden="1" w:unhideWhenUsed="1"/>
-    <w:lsdException w:name="Table Web 3" w:semiHidden="1" w:unhideWhenUsed="1"/>
     <w:lsdException w:name="Balloon Text" w:semiHidden="1" w:unhideWhenUsed="1"/>
     <w:lsdException w:name="Table Grid" w:uiPriority="39"/>
     <w:lsdException w:name="Table Theme" w:semiHidden="1" w:unhideWhenUsed="1"/>
@@ -576,6 +560,11 @@
     <w:lsdException w:name="List Table 5 Dark Accent 6" w:uiPriority="50"/>
     <w:lsdException w:name="List Table 6 Colorful Accent 6" w:uiPriority="51"/>
     <w:lsdException w:name="List Table 7 Colorful Accent 6" w:uiPriority="52"/>
+    <w:lsdException w:name="Mention" w:semiHidden="1" w:unhideWhenUsed="1"/>
+    <w:lsdException w:name="Smart Hyperlink" w:semiHidden="1" w:unhideWhenUsed="1"/>
+    <w:lsdException w:name="Hashtag" w:semiHidden="1" w:unhideWhenUsed="1"/>
+    <w:lsdException w:name="Unresolved Mention" w:semiHidden="1" w:unhideWhenUsed="1"/>
+    <w:lsdException w:name="Smart Link" w:semiHidden="1" w:unhideWhenUsed="1"/>
   </w:latentStyles>
   <w:style w:type="paragraph" w:default="1" w:styleId="Normal">
     <w:name w:val="Normal"/>

--- a/workFiles/Connor_Readnour_CL.docx
+++ b/workFiles/Connor_Readnour_CL.docx
@@ -33,18 +33,27 @@
       <w:pPr>
         <w:spacing w:line="240" w:lineRule="auto"/>
         <w:rPr>
+          <w:rFonts w:ascii="Calibri" w:eastAsia="Times New Roman" w:hAnsi="Calibri" w:cs="Calibri"/>
+          <w:color w:val="000000"/>
+        </w:rPr>
+      </w:pPr>
+      <w:r>
+        <w:rPr>
+          <w:rFonts w:ascii="Calibri" w:eastAsia="Times New Roman" w:hAnsi="Calibri" w:cs="Calibri"/>
+          <w:color w:val="000000"/>
+        </w:rPr>
+        <w:t>I love learning, and I love teaching. I want to discover something new and exciting every day and constantly be improving myself in some way. I want to become a subject matter expert in whatever I’m doing and effectively and efficiently teach it to others through workflow documentation, training videos, demos, etc.</w:t>
+      </w:r>
+    </w:p>
+    <w:p>
+      <w:pPr>
+        <w:spacing w:line="240" w:lineRule="auto"/>
+        <w:rPr>
           <w:rFonts w:ascii="Times New Roman" w:eastAsia="Times New Roman" w:hAnsi="Times New Roman" w:cs="Times New Roman"/>
           <w:sz w:val="24"/>
           <w:szCs w:val="24"/>
         </w:rPr>
       </w:pPr>
-      <w:r>
-        <w:rPr>
-          <w:rFonts w:ascii="Calibri" w:eastAsia="Times New Roman" w:hAnsi="Calibri" w:cs="Calibri"/>
-          <w:color w:val="000000"/>
-        </w:rPr>
-        <w:t>I love learning, and I love teaching. I want to discover something new and exciting every day and constantly be improving myself in some way. I want to become a subject matter expert in whatever I’m doing and effectively and efficiently teach it to others through workflow documentation, training videos, demos, etc.</w:t>
-      </w:r>
     </w:p>
     <w:p>
       <w:pPr>
@@ -298,6 +307,7 @@
     <w:lsdException w:name="HTML Sample" w:semiHidden="1" w:unhideWhenUsed="1"/>
     <w:lsdException w:name="HTML Typewriter" w:semiHidden="1" w:unhideWhenUsed="1"/>
     <w:lsdException w:name="HTML Variable" w:semiHidden="1" w:unhideWhenUsed="1"/>
+    <w:lsdException w:name="Normal Table" w:semiHidden="1" w:unhideWhenUsed="1"/>
     <w:lsdException w:name="annotation subject" w:semiHidden="1" w:unhideWhenUsed="1"/>
     <w:lsdException w:name="No List" w:semiHidden="1" w:unhideWhenUsed="1"/>
     <w:lsdException w:name="Outline List 1" w:semiHidden="1" w:unhideWhenUsed="1"/>
@@ -340,8 +350,11 @@
     <w:lsdException w:name="Table Contemporary" w:semiHidden="1" w:unhideWhenUsed="1"/>
     <w:lsdException w:name="Table Elegant" w:semiHidden="1" w:unhideWhenUsed="1"/>
     <w:lsdException w:name="Table Professional" w:semiHidden="1" w:unhideWhenUsed="1"/>
+    <w:lsdException w:name="Table Subtle 1" w:semiHidden="1" w:unhideWhenUsed="1"/>
     <w:lsdException w:name="Table Subtle 2" w:semiHidden="1" w:unhideWhenUsed="1"/>
     <w:lsdException w:name="Table Web 1" w:semiHidden="1" w:unhideWhenUsed="1"/>
+    <w:lsdException w:name="Table Web 2" w:semiHidden="1" w:unhideWhenUsed="1"/>
+    <w:lsdException w:name="Table Web 3" w:semiHidden="1" w:unhideWhenUsed="1"/>
     <w:lsdException w:name="Balloon Text" w:semiHidden="1" w:unhideWhenUsed="1"/>
     <w:lsdException w:name="Table Grid" w:uiPriority="39"/>
     <w:lsdException w:name="Table Theme" w:semiHidden="1" w:unhideWhenUsed="1"/>
